--- a/Project Backlog.docx
+++ b/Project Backlog.docx
@@ -1,6 +1,6 @@
 
 <file path=word/document.xml><?xml version="1.0" encoding="utf-8"?>
-<w:document xmlns:wpc="http://schemas.microsoft.com/office/word/2010/wordprocessingCanvas" xmlns:cx="http://schemas.microsoft.com/office/drawing/2014/chartex" xmlns:cx1="http://schemas.microsoft.com/office/drawing/2015/9/8/chartex" xmlns:cx2="http://schemas.microsoft.com/office/drawing/2015/10/21/chartex" xmlns:cx3="http://schemas.microsoft.com/office/drawing/2016/5/9/chartex" xmlns:cx4="http://schemas.microsoft.com/office/drawing/2016/5/10/chartex" xmlns:cx5="http://schemas.microsoft.com/office/drawing/2016/5/11/chartex" xmlns:cx6="http://schemas.microsoft.com/office/drawing/2016/5/12/chartex" xmlns:cx7="http://schemas.microsoft.com/office/drawing/2016/5/13/chartex" xmlns:cx8="http://schemas.microsoft.com/office/drawing/2016/5/14/chartex" xmlns:mc="http://schemas.openxmlformats.org/markup-compatibility/2006" xmlns:aink="http://schemas.microsoft.com/office/drawing/2016/ink" xmlns:am3d="http://schemas.microsoft.com/office/drawing/2017/model3d" xmlns:o="urn:schemas-microsoft-com:office:office" xmlns:r="http://schemas.openxmlformats.org/officeDocument/2006/relationships" xmlns:m="http://schemas.openxmlformats.org/officeDocument/2006/math" xmlns:v="urn:schemas-microsoft-com:vml" xmlns:wp14="http://schemas.microsoft.com/office/word/2010/wordprocessingDrawing" xmlns:wp="http://schemas.openxmlformats.org/drawingml/2006/wordprocessingDrawing" xmlns:w10="urn:schemas-microsoft-com:office:word" xmlns:w="http://schemas.openxmlformats.org/wordprocessingml/2006/main" xmlns:w14="http://schemas.microsoft.com/office/word/2010/wordml" xmlns:w15="http://schemas.microsoft.com/office/word/2012/wordml" xmlns:w16cid="http://schemas.microsoft.com/office/word/2016/wordml/cid" xmlns:w16se="http://schemas.microsoft.com/office/word/2015/wordml/symex" xmlns:wpg="http://schemas.microsoft.com/office/word/2010/wordprocessingGroup" xmlns:wpi="http://schemas.microsoft.com/office/word/2010/wordprocessingInk" xmlns:wne="http://schemas.microsoft.com/office/word/2006/wordml" xmlns:wps="http://schemas.microsoft.com/office/word/2010/wordprocessingShape" mc:Ignorable="w14 w15 w16se w16cid wp14">
+<w:document xmlns:wpc="http://schemas.microsoft.com/office/word/2010/wordprocessingCanvas" xmlns:cx="http://schemas.microsoft.com/office/drawing/2014/chartex" xmlns:cx1="http://schemas.microsoft.com/office/drawing/2015/9/8/chartex" xmlns:cx2="http://schemas.microsoft.com/office/drawing/2015/10/21/chartex" xmlns:cx3="http://schemas.microsoft.com/office/drawing/2016/5/9/chartex" xmlns:cx4="http://schemas.microsoft.com/office/drawing/2016/5/10/chartex" xmlns:cx5="http://schemas.microsoft.com/office/drawing/2016/5/11/chartex" xmlns:cx6="http://schemas.microsoft.com/office/drawing/2016/5/12/chartex" xmlns:cx7="http://schemas.microsoft.com/office/drawing/2016/5/13/chartex" xmlns:cx8="http://schemas.microsoft.com/office/drawing/2016/5/14/chartex" xmlns:mc="http://schemas.openxmlformats.org/markup-compatibility/2006" xmlns:aink="http://schemas.microsoft.com/office/drawing/2016/ink" xmlns:am3d="http://schemas.microsoft.com/office/drawing/2017/model3d" xmlns:o="urn:schemas-microsoft-com:office:office" xmlns:r="http://schemas.openxmlformats.org/officeDocument/2006/relationships" xmlns:m="http://schemas.openxmlformats.org/officeDocument/2006/math" xmlns:v="urn:schemas-microsoft-com:vml" xmlns:wp14="http://schemas.microsoft.com/office/word/2010/wordprocessingDrawing" xmlns:wp="http://schemas.openxmlformats.org/drawingml/2006/wordprocessingDrawing" xmlns:w10="urn:schemas-microsoft-com:office:word" xmlns:w="http://schemas.openxmlformats.org/wordprocessingml/2006/main" xmlns:w14="http://schemas.microsoft.com/office/word/2010/wordml" xmlns:w15="http://schemas.microsoft.com/office/word/2012/wordml" xmlns:w16cex="http://schemas.microsoft.com/office/word/2018/wordml/cex" xmlns:w16cid="http://schemas.microsoft.com/office/word/2016/wordml/cid" xmlns:w16="http://schemas.microsoft.com/office/word/2018/wordml" xmlns:w16se="http://schemas.microsoft.com/office/word/2015/wordml/symex" xmlns:wpg="http://schemas.microsoft.com/office/word/2010/wordprocessingGroup" xmlns:wpi="http://schemas.microsoft.com/office/word/2010/wordprocessingInk" xmlns:wne="http://schemas.microsoft.com/office/word/2006/wordml" xmlns:wps="http://schemas.microsoft.com/office/word/2010/wordprocessingShape" mc:Ignorable="w14 w15 w16se w16cid w16 w16cex wp14">
   <w:body>
     <w:p>
       <w:pPr>
@@ -104,25 +104,7 @@
           <w:b/>
           <w:color w:val="000000"/>
         </w:rPr>
-        <w:t xml:space="preserve"> </w:t>
-      </w:r>
-      <w:proofErr w:type="spellStart"/>
-      <w:r>
-        <w:rPr>
-          <w:rFonts w:ascii="Arial" w:eastAsia="Arial" w:hAnsi="Arial" w:cs="Arial"/>
-          <w:b/>
-          <w:color w:val="000000"/>
-        </w:rPr>
-        <w:t>ServeMe</w:t>
-      </w:r>
-      <w:proofErr w:type="spellEnd"/>
-      <w:r>
-        <w:rPr>
-          <w:rFonts w:ascii="Arial" w:eastAsia="Arial" w:hAnsi="Arial" w:cs="Arial"/>
-          <w:b/>
-          <w:color w:val="000000"/>
-        </w:rPr>
-        <w:t xml:space="preserve"> System</w:t>
+        <w:t xml:space="preserve"> ServeMe System</w:t>
       </w:r>
     </w:p>
     <w:p>
@@ -171,17 +153,8 @@
           <w:rFonts w:ascii="Arial" w:eastAsia="Arial" w:hAnsi="Arial" w:cs="Arial"/>
           <w:color w:val="000000"/>
         </w:rPr>
-        <w:t xml:space="preserve">Vikas Vardhan </w:t>
+        <w:t>Vikas Vardhan Kunku</w:t>
       </w:r>
-      <w:proofErr w:type="spellStart"/>
-      <w:r>
-        <w:rPr>
-          <w:rFonts w:ascii="Arial" w:eastAsia="Arial" w:hAnsi="Arial" w:cs="Arial"/>
-          <w:color w:val="000000"/>
-        </w:rPr>
-        <w:t>Kunku</w:t>
-      </w:r>
-      <w:proofErr w:type="spellEnd"/>
     </w:p>
     <w:p>
       <w:pPr>
@@ -196,33 +169,8 @@
           <w:rFonts w:ascii="Arial" w:eastAsia="Arial" w:hAnsi="Arial" w:cs="Arial"/>
           <w:color w:val="000000"/>
         </w:rPr>
-        <w:t xml:space="preserve">Anushka </w:t>
+        <w:t>Anushka Ujed Nagpure</w:t>
       </w:r>
-      <w:proofErr w:type="spellStart"/>
-      <w:r>
-        <w:rPr>
-          <w:rFonts w:ascii="Arial" w:eastAsia="Arial" w:hAnsi="Arial" w:cs="Arial"/>
-          <w:color w:val="000000"/>
-        </w:rPr>
-        <w:t>Ujed</w:t>
-      </w:r>
-      <w:proofErr w:type="spellEnd"/>
-      <w:r>
-        <w:rPr>
-          <w:rFonts w:ascii="Arial" w:eastAsia="Arial" w:hAnsi="Arial" w:cs="Arial"/>
-          <w:color w:val="000000"/>
-        </w:rPr>
-        <w:t xml:space="preserve"> </w:t>
-      </w:r>
-      <w:proofErr w:type="spellStart"/>
-      <w:r>
-        <w:rPr>
-          <w:rFonts w:ascii="Arial" w:eastAsia="Arial" w:hAnsi="Arial" w:cs="Arial"/>
-          <w:color w:val="000000"/>
-        </w:rPr>
-        <w:t>Nagpure</w:t>
-      </w:r>
-      <w:proofErr w:type="spellEnd"/>
     </w:p>
     <w:p>
       <w:pPr>
@@ -237,17 +185,8 @@
           <w:rFonts w:ascii="Arial" w:eastAsia="Arial" w:hAnsi="Arial" w:cs="Arial"/>
           <w:color w:val="000000"/>
         </w:rPr>
-        <w:t xml:space="preserve">Jayesh </w:t>
+        <w:t>Jayesh Pawar</w:t>
       </w:r>
-      <w:proofErr w:type="spellStart"/>
-      <w:r>
-        <w:rPr>
-          <w:rFonts w:ascii="Arial" w:eastAsia="Arial" w:hAnsi="Arial" w:cs="Arial"/>
-          <w:color w:val="000000"/>
-        </w:rPr>
-        <w:t>Pawar</w:t>
-      </w:r>
-      <w:proofErr w:type="spellEnd"/>
     </w:p>
     <w:p>
       <w:pPr>
@@ -257,21 +196,12 @@
           <w:color w:val="000000"/>
         </w:rPr>
       </w:pPr>
-      <w:proofErr w:type="spellStart"/>
       <w:r>
         <w:rPr>
           <w:rFonts w:ascii="Arial" w:eastAsia="Arial" w:hAnsi="Arial" w:cs="Arial"/>
           <w:color w:val="000000"/>
         </w:rPr>
-        <w:t>Zhihao</w:t>
-      </w:r>
-      <w:proofErr w:type="spellEnd"/>
-      <w:r>
-        <w:rPr>
-          <w:rFonts w:ascii="Arial" w:eastAsia="Arial" w:hAnsi="Arial" w:cs="Arial"/>
-          <w:color w:val="000000"/>
-        </w:rPr>
-        <w:t xml:space="preserve"> Deng</w:t>
+        <w:t>Zhihao Deng</w:t>
       </w:r>
     </w:p>
     <w:p>
@@ -298,21 +228,12 @@
           <w:color w:val="000000"/>
         </w:rPr>
       </w:pPr>
-      <w:proofErr w:type="spellStart"/>
       <w:r>
         <w:rPr>
           <w:rFonts w:ascii="Arial" w:eastAsia="Arial" w:hAnsi="Arial" w:cs="Arial"/>
           <w:color w:val="000000"/>
         </w:rPr>
-        <w:t>Yunyao</w:t>
-      </w:r>
-      <w:proofErr w:type="spellEnd"/>
-      <w:r>
-        <w:rPr>
-          <w:rFonts w:ascii="Arial" w:eastAsia="Arial" w:hAnsi="Arial" w:cs="Arial"/>
-          <w:color w:val="000000"/>
-        </w:rPr>
-        <w:t xml:space="preserve"> Cheng</w:t>
+        <w:t>Yunyao Cheng</w:t>
       </w:r>
     </w:p>
     <w:p>
@@ -323,6 +244,15 @@
           <w:color w:val="000000"/>
         </w:rPr>
       </w:pPr>
+      <w:r>
+        <w:rPr>
+          <w:rFonts w:ascii="Arial" w:eastAsia="Arial" w:hAnsi="Arial" w:cs="Arial"/>
+          <w:color w:val="000000"/>
+        </w:rPr>
+        <w:t>Sachin Moozhikulam</w:t>
+      </w:r>
+      <w:bookmarkStart w:id="0" w:name="_GoBack"/>
+      <w:bookmarkEnd w:id="0"/>
     </w:p>
     <w:p>
       <w:pPr>
@@ -3179,15 +3109,7 @@
               <w:ind w:left="360"/>
             </w:pPr>
             <w:r>
-              <w:t xml:space="preserve">Story </w:t>
-            </w:r>
-            <w:proofErr w:type="gramStart"/>
-            <w:r>
-              <w:t>1 :</w:t>
-            </w:r>
-            <w:proofErr w:type="gramEnd"/>
-            <w:r>
-              <w:t xml:space="preserve"> Order History</w:t>
+              <w:t>Story 1 : Order History</w:t>
             </w:r>
           </w:p>
         </w:tc>
@@ -3284,15 +3206,7 @@
               <w:ind w:left="360"/>
             </w:pPr>
             <w:r>
-              <w:t xml:space="preserve">Story </w:t>
-            </w:r>
-            <w:proofErr w:type="gramStart"/>
-            <w:r>
-              <w:t>2 :</w:t>
-            </w:r>
-            <w:proofErr w:type="gramEnd"/>
-            <w:r>
-              <w:t xml:space="preserve"> Search</w:t>
+              <w:t>Story 2 : Search</w:t>
             </w:r>
           </w:p>
         </w:tc>
@@ -3613,34 +3527,23 @@
                 <w:color w:val="000000"/>
               </w:rPr>
             </w:pPr>
-            <w:proofErr w:type="spellStart"/>
-            <w:r>
-              <w:rPr>
-                <w:rFonts w:ascii="Arial" w:eastAsia="Arial" w:hAnsi="Arial" w:cs="Arial"/>
-                <w:color w:val="000000"/>
-              </w:rPr>
-              <w:t>Zhihao</w:t>
-            </w:r>
-            <w:proofErr w:type="spellEnd"/>
-            <w:r>
-              <w:rPr>
-                <w:rFonts w:ascii="Arial" w:eastAsia="Arial" w:hAnsi="Arial" w:cs="Arial"/>
-                <w:color w:val="000000"/>
-              </w:rPr>
-              <w:t xml:space="preserve"> Deng</w:t>
-            </w:r>
-          </w:p>
-          <w:p>
-            <w:pPr>
-              <w:spacing w:line="276" w:lineRule="auto"/>
-              <w:rPr>
-                <w:rFonts w:ascii="Arial" w:eastAsia="Arial" w:hAnsi="Arial" w:cs="Arial"/>
-                <w:b/>
-                <w:color w:val="000000"/>
-              </w:rPr>
-            </w:pPr>
-            <w:bookmarkStart w:id="0" w:name="_GoBack"/>
-            <w:bookmarkEnd w:id="0"/>
+            <w:r>
+              <w:rPr>
+                <w:rFonts w:ascii="Arial" w:eastAsia="Arial" w:hAnsi="Arial" w:cs="Arial"/>
+                <w:color w:val="000000"/>
+              </w:rPr>
+              <w:t>Zhihao Deng</w:t>
+            </w:r>
+          </w:p>
+          <w:p>
+            <w:pPr>
+              <w:spacing w:line="276" w:lineRule="auto"/>
+              <w:rPr>
+                <w:rFonts w:ascii="Arial" w:eastAsia="Arial" w:hAnsi="Arial" w:cs="Arial"/>
+                <w:b/>
+                <w:color w:val="000000"/>
+              </w:rPr>
+            </w:pPr>
           </w:p>
         </w:tc>
       </w:tr>
@@ -5332,7 +5235,6 @@
                 <w:color w:val="000000"/>
               </w:rPr>
             </w:pPr>
-            <w:proofErr w:type="spellStart"/>
             <w:r>
               <w:rPr>
                 <w:rFonts w:ascii="Arial" w:eastAsia="Arial" w:hAnsi="Arial" w:cs="Arial"/>
@@ -5347,16 +5249,7 @@
                 <w:b/>
                 <w:color w:val="000000"/>
               </w:rPr>
-              <w:t>Title</w:t>
-            </w:r>
-            <w:proofErr w:type="spellEnd"/>
-            <w:r>
-              <w:rPr>
-                <w:rFonts w:ascii="Arial" w:eastAsia="Arial" w:hAnsi="Arial" w:cs="Arial"/>
-                <w:b/>
-                <w:color w:val="000000"/>
-              </w:rPr>
-              <w:t>:</w:t>
+              <w:t>Title:</w:t>
             </w:r>
           </w:p>
           <w:p>
@@ -7126,7 +7019,7 @@
 </file>
 
 <file path=word/numbering.xml><?xml version="1.0" encoding="utf-8"?>
-<w:numbering xmlns:wpc="http://schemas.microsoft.com/office/word/2010/wordprocessingCanvas" xmlns:cx="http://schemas.microsoft.com/office/drawing/2014/chartex" xmlns:cx1="http://schemas.microsoft.com/office/drawing/2015/9/8/chartex" xmlns:cx2="http://schemas.microsoft.com/office/drawing/2015/10/21/chartex" xmlns:cx3="http://schemas.microsoft.com/office/drawing/2016/5/9/chartex" xmlns:cx4="http://schemas.microsoft.com/office/drawing/2016/5/10/chartex" xmlns:cx5="http://schemas.microsoft.com/office/drawing/2016/5/11/chartex" xmlns:cx6="http://schemas.microsoft.com/office/drawing/2016/5/12/chartex" xmlns:cx7="http://schemas.microsoft.com/office/drawing/2016/5/13/chartex" xmlns:cx8="http://schemas.microsoft.com/office/drawing/2016/5/14/chartex" xmlns:mc="http://schemas.openxmlformats.org/markup-compatibility/2006" xmlns:aink="http://schemas.microsoft.com/office/drawing/2016/ink" xmlns:am3d="http://schemas.microsoft.com/office/drawing/2017/model3d" xmlns:o="urn:schemas-microsoft-com:office:office" xmlns:r="http://schemas.openxmlformats.org/officeDocument/2006/relationships" xmlns:m="http://schemas.openxmlformats.org/officeDocument/2006/math" xmlns:v="urn:schemas-microsoft-com:vml" xmlns:wp14="http://schemas.microsoft.com/office/word/2010/wordprocessingDrawing" xmlns:wp="http://schemas.openxmlformats.org/drawingml/2006/wordprocessingDrawing" xmlns:w10="urn:schemas-microsoft-com:office:word" xmlns:w="http://schemas.openxmlformats.org/wordprocessingml/2006/main" xmlns:w14="http://schemas.microsoft.com/office/word/2010/wordml" xmlns:w15="http://schemas.microsoft.com/office/word/2012/wordml" xmlns:w16cid="http://schemas.microsoft.com/office/word/2016/wordml/cid" xmlns:w16se="http://schemas.microsoft.com/office/word/2015/wordml/symex" xmlns:wpg="http://schemas.microsoft.com/office/word/2010/wordprocessingGroup" xmlns:wpi="http://schemas.microsoft.com/office/word/2010/wordprocessingInk" xmlns:wne="http://schemas.microsoft.com/office/word/2006/wordml" xmlns:wps="http://schemas.microsoft.com/office/word/2010/wordprocessingShape" mc:Ignorable="w14 w15 w16se w16cid wp14">
+<w:numbering xmlns:wpc="http://schemas.microsoft.com/office/word/2010/wordprocessingCanvas" xmlns:cx="http://schemas.microsoft.com/office/drawing/2014/chartex" xmlns:cx1="http://schemas.microsoft.com/office/drawing/2015/9/8/chartex" xmlns:cx2="http://schemas.microsoft.com/office/drawing/2015/10/21/chartex" xmlns:cx3="http://schemas.microsoft.com/office/drawing/2016/5/9/chartex" xmlns:cx4="http://schemas.microsoft.com/office/drawing/2016/5/10/chartex" xmlns:cx5="http://schemas.microsoft.com/office/drawing/2016/5/11/chartex" xmlns:cx6="http://schemas.microsoft.com/office/drawing/2016/5/12/chartex" xmlns:cx7="http://schemas.microsoft.com/office/drawing/2016/5/13/chartex" xmlns:cx8="http://schemas.microsoft.com/office/drawing/2016/5/14/chartex" xmlns:mc="http://schemas.openxmlformats.org/markup-compatibility/2006" xmlns:aink="http://schemas.microsoft.com/office/drawing/2016/ink" xmlns:am3d="http://schemas.microsoft.com/office/drawing/2017/model3d" xmlns:o="urn:schemas-microsoft-com:office:office" xmlns:r="http://schemas.openxmlformats.org/officeDocument/2006/relationships" xmlns:m="http://schemas.openxmlformats.org/officeDocument/2006/math" xmlns:v="urn:schemas-microsoft-com:vml" xmlns:wp14="http://schemas.microsoft.com/office/word/2010/wordprocessingDrawing" xmlns:wp="http://schemas.openxmlformats.org/drawingml/2006/wordprocessingDrawing" xmlns:w10="urn:schemas-microsoft-com:office:word" xmlns:w="http://schemas.openxmlformats.org/wordprocessingml/2006/main" xmlns:w14="http://schemas.microsoft.com/office/word/2010/wordml" xmlns:w15="http://schemas.microsoft.com/office/word/2012/wordml" xmlns:w16cex="http://schemas.microsoft.com/office/word/2018/wordml/cex" xmlns:w16cid="http://schemas.microsoft.com/office/word/2016/wordml/cid" xmlns:w16="http://schemas.microsoft.com/office/word/2018/wordml" xmlns:w16se="http://schemas.microsoft.com/office/word/2015/wordml/symex" xmlns:wpg="http://schemas.microsoft.com/office/word/2010/wordprocessingGroup" xmlns:wpi="http://schemas.microsoft.com/office/word/2010/wordprocessingInk" xmlns:wne="http://schemas.microsoft.com/office/word/2006/wordml" xmlns:wps="http://schemas.microsoft.com/office/word/2010/wordprocessingShape" mc:Ignorable="w14 w15 w16se w16cid w16 w16cex wp14">
   <w:abstractNum w:abstractNumId="0" w15:restartNumberingAfterBreak="0">
     <w:nsid w:val="0330079E"/>
     <w:multiLevelType w:val="multilevel"/>
@@ -9909,7 +9802,7 @@
 </file>
 
 <file path=word/styles.xml><?xml version="1.0" encoding="utf-8"?>
-<w:styles xmlns:mc="http://schemas.openxmlformats.org/markup-compatibility/2006" xmlns:r="http://schemas.openxmlformats.org/officeDocument/2006/relationships" xmlns:w="http://schemas.openxmlformats.org/wordprocessingml/2006/main" xmlns:w14="http://schemas.microsoft.com/office/word/2010/wordml" xmlns:w15="http://schemas.microsoft.com/office/word/2012/wordml" xmlns:w16cid="http://schemas.microsoft.com/office/word/2016/wordml/cid" xmlns:w16se="http://schemas.microsoft.com/office/word/2015/wordml/symex" mc:Ignorable="w14 w15 w16se w16cid">
+<w:styles xmlns:mc="http://schemas.openxmlformats.org/markup-compatibility/2006" xmlns:r="http://schemas.openxmlformats.org/officeDocument/2006/relationships" xmlns:w="http://schemas.openxmlformats.org/wordprocessingml/2006/main" xmlns:w14="http://schemas.microsoft.com/office/word/2010/wordml" xmlns:w15="http://schemas.microsoft.com/office/word/2012/wordml" xmlns:w16cex="http://schemas.microsoft.com/office/word/2018/wordml/cex" xmlns:w16cid="http://schemas.microsoft.com/office/word/2016/wordml/cid" xmlns:w16="http://schemas.microsoft.com/office/word/2018/wordml" xmlns:w16se="http://schemas.microsoft.com/office/word/2015/wordml/symex" mc:Ignorable="w14 w15 w16se w16cid w16 w16cex">
   <w:docDefaults>
     <w:rPrDefault>
       <w:rPr>
@@ -10031,6 +9924,7 @@
     <w:lsdException w:name="HTML Sample" w:semiHidden="1" w:unhideWhenUsed="1"/>
     <w:lsdException w:name="HTML Typewriter" w:semiHidden="1" w:unhideWhenUsed="1"/>
     <w:lsdException w:name="HTML Variable" w:semiHidden="1" w:unhideWhenUsed="1"/>
+    <w:lsdException w:name="Normal Table" w:semiHidden="1" w:unhideWhenUsed="1"/>
     <w:lsdException w:name="annotation subject" w:semiHidden="1" w:unhideWhenUsed="1"/>
     <w:lsdException w:name="No List" w:semiHidden="1" w:unhideWhenUsed="1"/>
     <w:lsdException w:name="Outline List 1" w:semiHidden="1" w:unhideWhenUsed="1"/>
@@ -10073,8 +9967,11 @@
     <w:lsdException w:name="Table Contemporary" w:semiHidden="1" w:unhideWhenUsed="1"/>
     <w:lsdException w:name="Table Elegant" w:semiHidden="1" w:unhideWhenUsed="1"/>
     <w:lsdException w:name="Table Professional" w:semiHidden="1" w:unhideWhenUsed="1"/>
+    <w:lsdException w:name="Table Subtle 1" w:semiHidden="1" w:unhideWhenUsed="1"/>
     <w:lsdException w:name="Table Subtle 2" w:semiHidden="1" w:unhideWhenUsed="1"/>
     <w:lsdException w:name="Table Web 1" w:semiHidden="1" w:unhideWhenUsed="1"/>
+    <w:lsdException w:name="Table Web 2" w:semiHidden="1" w:unhideWhenUsed="1"/>
+    <w:lsdException w:name="Table Web 3" w:semiHidden="1" w:unhideWhenUsed="1"/>
     <w:lsdException w:name="Balloon Text" w:semiHidden="1" w:unhideWhenUsed="1"/>
     <w:lsdException w:name="Table Grid" w:uiPriority="39"/>
     <w:lsdException w:name="Table Theme" w:semiHidden="1" w:unhideWhenUsed="1"/>

--- a/Project Backlog.docx
+++ b/Project Backlog.docx
@@ -1,6 +1,6 @@
 
 <file path=word/document.xml><?xml version="1.0" encoding="utf-8"?>
-<w:document xmlns:wpc="http://schemas.microsoft.com/office/word/2010/wordprocessingCanvas" xmlns:cx="http://schemas.microsoft.com/office/drawing/2014/chartex" xmlns:cx1="http://schemas.microsoft.com/office/drawing/2015/9/8/chartex" xmlns:cx2="http://schemas.microsoft.com/office/drawing/2015/10/21/chartex" xmlns:cx3="http://schemas.microsoft.com/office/drawing/2016/5/9/chartex" xmlns:cx4="http://schemas.microsoft.com/office/drawing/2016/5/10/chartex" xmlns:cx5="http://schemas.microsoft.com/office/drawing/2016/5/11/chartex" xmlns:cx6="http://schemas.microsoft.com/office/drawing/2016/5/12/chartex" xmlns:cx7="http://schemas.microsoft.com/office/drawing/2016/5/13/chartex" xmlns:cx8="http://schemas.microsoft.com/office/drawing/2016/5/14/chartex" xmlns:mc="http://schemas.openxmlformats.org/markup-compatibility/2006" xmlns:aink="http://schemas.microsoft.com/office/drawing/2016/ink" xmlns:am3d="http://schemas.microsoft.com/office/drawing/2017/model3d" xmlns:o="urn:schemas-microsoft-com:office:office" xmlns:r="http://schemas.openxmlformats.org/officeDocument/2006/relationships" xmlns:m="http://schemas.openxmlformats.org/officeDocument/2006/math" xmlns:v="urn:schemas-microsoft-com:vml" xmlns:wp14="http://schemas.microsoft.com/office/word/2010/wordprocessingDrawing" xmlns:wp="http://schemas.openxmlformats.org/drawingml/2006/wordprocessingDrawing" xmlns:w10="urn:schemas-microsoft-com:office:word" xmlns:w="http://schemas.openxmlformats.org/wordprocessingml/2006/main" xmlns:w14="http://schemas.microsoft.com/office/word/2010/wordml" xmlns:w15="http://schemas.microsoft.com/office/word/2012/wordml" xmlns:w16cex="http://schemas.microsoft.com/office/word/2018/wordml/cex" xmlns:w16cid="http://schemas.microsoft.com/office/word/2016/wordml/cid" xmlns:w16="http://schemas.microsoft.com/office/word/2018/wordml" xmlns:w16se="http://schemas.microsoft.com/office/word/2015/wordml/symex" xmlns:wpg="http://schemas.microsoft.com/office/word/2010/wordprocessingGroup" xmlns:wpi="http://schemas.microsoft.com/office/word/2010/wordprocessingInk" xmlns:wne="http://schemas.microsoft.com/office/word/2006/wordml" xmlns:wps="http://schemas.microsoft.com/office/word/2010/wordprocessingShape" mc:Ignorable="w14 w15 w16se w16cid w16 w16cex wp14">
+<w:document xmlns:wpc="http://schemas.microsoft.com/office/word/2010/wordprocessingCanvas" xmlns:cx="http://schemas.microsoft.com/office/drawing/2014/chartex" xmlns:cx1="http://schemas.microsoft.com/office/drawing/2015/9/8/chartex" xmlns:cx2="http://schemas.microsoft.com/office/drawing/2015/10/21/chartex" xmlns:cx3="http://schemas.microsoft.com/office/drawing/2016/5/9/chartex" xmlns:cx4="http://schemas.microsoft.com/office/drawing/2016/5/10/chartex" xmlns:cx5="http://schemas.microsoft.com/office/drawing/2016/5/11/chartex" xmlns:cx6="http://schemas.microsoft.com/office/drawing/2016/5/12/chartex" xmlns:cx7="http://schemas.microsoft.com/office/drawing/2016/5/13/chartex" xmlns:cx8="http://schemas.microsoft.com/office/drawing/2016/5/14/chartex" xmlns:mc="http://schemas.openxmlformats.org/markup-compatibility/2006" xmlns:aink="http://schemas.microsoft.com/office/drawing/2016/ink" xmlns:am3d="http://schemas.microsoft.com/office/drawing/2017/model3d" xmlns:o="urn:schemas-microsoft-com:office:office" xmlns:r="http://schemas.openxmlformats.org/officeDocument/2006/relationships" xmlns:m="http://schemas.openxmlformats.org/officeDocument/2006/math" xmlns:v="urn:schemas-microsoft-com:vml" xmlns:wp14="http://schemas.microsoft.com/office/word/2010/wordprocessingDrawing" xmlns:wp="http://schemas.openxmlformats.org/drawingml/2006/wordprocessingDrawing" xmlns:w10="urn:schemas-microsoft-com:office:word" xmlns:w="http://schemas.openxmlformats.org/wordprocessingml/2006/main" xmlns:w14="http://schemas.microsoft.com/office/word/2010/wordml" xmlns:w15="http://schemas.microsoft.com/office/word/2012/wordml" xmlns:w16cid="http://schemas.microsoft.com/office/word/2016/wordml/cid" xmlns:w16se="http://schemas.microsoft.com/office/word/2015/wordml/symex" xmlns:wpg="http://schemas.microsoft.com/office/word/2010/wordprocessingGroup" xmlns:wpi="http://schemas.microsoft.com/office/word/2010/wordprocessingInk" xmlns:wne="http://schemas.microsoft.com/office/word/2006/wordml" xmlns:wps="http://schemas.microsoft.com/office/word/2010/wordprocessingShape" mc:Ignorable="w14 w15 w16se w16cid wp14">
   <w:body>
     <w:p>
       <w:pPr>
@@ -14,6 +14,14 @@
           <w:sz w:val="52"/>
         </w:rPr>
       </w:pPr>
+      <w:r>
+        <w:rPr>
+          <w:rFonts w:ascii="Arial" w:eastAsia="Arial" w:hAnsi="Arial" w:cs="Arial"/>
+          <w:color w:val="000000"/>
+          <w:sz w:val="52"/>
+        </w:rPr>
+        <w:t>2</w:t>
+      </w:r>
       <w:r>
         <w:rPr>
           <w:rFonts w:ascii="Arial" w:eastAsia="Arial" w:hAnsi="Arial" w:cs="Arial"/>
@@ -104,7 +112,25 @@
           <w:b/>
           <w:color w:val="000000"/>
         </w:rPr>
-        <w:t xml:space="preserve"> ServeMe System</w:t>
+        <w:t xml:space="preserve"> </w:t>
+      </w:r>
+      <w:proofErr w:type="spellStart"/>
+      <w:r>
+        <w:rPr>
+          <w:rFonts w:ascii="Arial" w:eastAsia="Arial" w:hAnsi="Arial" w:cs="Arial"/>
+          <w:b/>
+          <w:color w:val="000000"/>
+        </w:rPr>
+        <w:t>ServeMe</w:t>
+      </w:r>
+      <w:proofErr w:type="spellEnd"/>
+      <w:r>
+        <w:rPr>
+          <w:rFonts w:ascii="Arial" w:eastAsia="Arial" w:hAnsi="Arial" w:cs="Arial"/>
+          <w:b/>
+          <w:color w:val="000000"/>
+        </w:rPr>
+        <w:t xml:space="preserve"> System</w:t>
       </w:r>
     </w:p>
     <w:p>
@@ -153,8 +179,17 @@
           <w:rFonts w:ascii="Arial" w:eastAsia="Arial" w:hAnsi="Arial" w:cs="Arial"/>
           <w:color w:val="000000"/>
         </w:rPr>
-        <w:t>Vikas Vardhan Kunku</w:t>
+        <w:t xml:space="preserve">Vikas Vardhan </w:t>
       </w:r>
+      <w:proofErr w:type="spellStart"/>
+      <w:r>
+        <w:rPr>
+          <w:rFonts w:ascii="Arial" w:eastAsia="Arial" w:hAnsi="Arial" w:cs="Arial"/>
+          <w:color w:val="000000"/>
+        </w:rPr>
+        <w:t>Kunku</w:t>
+      </w:r>
+      <w:proofErr w:type="spellEnd"/>
     </w:p>
     <w:p>
       <w:pPr>
@@ -169,8 +204,33 @@
           <w:rFonts w:ascii="Arial" w:eastAsia="Arial" w:hAnsi="Arial" w:cs="Arial"/>
           <w:color w:val="000000"/>
         </w:rPr>
-        <w:t>Anushka Ujed Nagpure</w:t>
+        <w:t xml:space="preserve">Anushka </w:t>
       </w:r>
+      <w:proofErr w:type="spellStart"/>
+      <w:r>
+        <w:rPr>
+          <w:rFonts w:ascii="Arial" w:eastAsia="Arial" w:hAnsi="Arial" w:cs="Arial"/>
+          <w:color w:val="000000"/>
+        </w:rPr>
+        <w:t>Ujed</w:t>
+      </w:r>
+      <w:proofErr w:type="spellEnd"/>
+      <w:r>
+        <w:rPr>
+          <w:rFonts w:ascii="Arial" w:eastAsia="Arial" w:hAnsi="Arial" w:cs="Arial"/>
+          <w:color w:val="000000"/>
+        </w:rPr>
+        <w:t xml:space="preserve"> </w:t>
+      </w:r>
+      <w:proofErr w:type="spellStart"/>
+      <w:r>
+        <w:rPr>
+          <w:rFonts w:ascii="Arial" w:eastAsia="Arial" w:hAnsi="Arial" w:cs="Arial"/>
+          <w:color w:val="000000"/>
+        </w:rPr>
+        <w:t>Nagpure</w:t>
+      </w:r>
+      <w:proofErr w:type="spellEnd"/>
     </w:p>
     <w:p>
       <w:pPr>
@@ -185,8 +245,17 @@
           <w:rFonts w:ascii="Arial" w:eastAsia="Arial" w:hAnsi="Arial" w:cs="Arial"/>
           <w:color w:val="000000"/>
         </w:rPr>
-        <w:t>Jayesh Pawar</w:t>
+        <w:t xml:space="preserve">Jayesh </w:t>
       </w:r>
+      <w:proofErr w:type="spellStart"/>
+      <w:r>
+        <w:rPr>
+          <w:rFonts w:ascii="Arial" w:eastAsia="Arial" w:hAnsi="Arial" w:cs="Arial"/>
+          <w:color w:val="000000"/>
+        </w:rPr>
+        <w:t>Pawar</w:t>
+      </w:r>
+      <w:proofErr w:type="spellEnd"/>
     </w:p>
     <w:p>
       <w:pPr>
@@ -196,12 +265,21 @@
           <w:color w:val="000000"/>
         </w:rPr>
       </w:pPr>
+      <w:proofErr w:type="spellStart"/>
       <w:r>
         <w:rPr>
           <w:rFonts w:ascii="Arial" w:eastAsia="Arial" w:hAnsi="Arial" w:cs="Arial"/>
           <w:color w:val="000000"/>
         </w:rPr>
-        <w:t>Zhihao Deng</w:t>
+        <w:t>Zhihao</w:t>
+      </w:r>
+      <w:proofErr w:type="spellEnd"/>
+      <w:r>
+        <w:rPr>
+          <w:rFonts w:ascii="Arial" w:eastAsia="Arial" w:hAnsi="Arial" w:cs="Arial"/>
+          <w:color w:val="000000"/>
+        </w:rPr>
+        <w:t xml:space="preserve"> Deng</w:t>
       </w:r>
     </w:p>
     <w:p>
@@ -228,12 +306,21 @@
           <w:color w:val="000000"/>
         </w:rPr>
       </w:pPr>
+      <w:proofErr w:type="spellStart"/>
       <w:r>
         <w:rPr>
           <w:rFonts w:ascii="Arial" w:eastAsia="Arial" w:hAnsi="Arial" w:cs="Arial"/>
           <w:color w:val="000000"/>
         </w:rPr>
-        <w:t>Yunyao Cheng</w:t>
+        <w:t>Yunyao</w:t>
+      </w:r>
+      <w:proofErr w:type="spellEnd"/>
+      <w:r>
+        <w:rPr>
+          <w:rFonts w:ascii="Arial" w:eastAsia="Arial" w:hAnsi="Arial" w:cs="Arial"/>
+          <w:color w:val="000000"/>
+        </w:rPr>
+        <w:t xml:space="preserve"> Cheng</w:t>
       </w:r>
     </w:p>
     <w:p>
@@ -244,15 +331,31 @@
           <w:color w:val="000000"/>
         </w:rPr>
       </w:pPr>
+      <w:proofErr w:type="spellStart"/>
       <w:r>
         <w:rPr>
           <w:rFonts w:ascii="Arial" w:eastAsia="Arial" w:hAnsi="Arial" w:cs="Arial"/>
           <w:color w:val="000000"/>
         </w:rPr>
-        <w:t>Sachin Moozhikulam</w:t>
+        <w:t>Sachin</w:t>
       </w:r>
-      <w:bookmarkStart w:id="0" w:name="_GoBack"/>
-      <w:bookmarkEnd w:id="0"/>
+      <w:proofErr w:type="spellEnd"/>
+      <w:r>
+        <w:rPr>
+          <w:rFonts w:ascii="Arial" w:eastAsia="Arial" w:hAnsi="Arial" w:cs="Arial"/>
+          <w:color w:val="000000"/>
+        </w:rPr>
+        <w:t xml:space="preserve"> </w:t>
+      </w:r>
+      <w:proofErr w:type="spellStart"/>
+      <w:r>
+        <w:rPr>
+          <w:rFonts w:ascii="Arial" w:eastAsia="Arial" w:hAnsi="Arial" w:cs="Arial"/>
+          <w:color w:val="000000"/>
+        </w:rPr>
+        <w:t>Moozhikulam</w:t>
+      </w:r>
+      <w:proofErr w:type="spellEnd"/>
     </w:p>
     <w:p>
       <w:pPr>
@@ -3109,7 +3212,15 @@
               <w:ind w:left="360"/>
             </w:pPr>
             <w:r>
-              <w:t>Story 1 : Order History</w:t>
+              <w:t xml:space="preserve">Story </w:t>
+            </w:r>
+            <w:proofErr w:type="gramStart"/>
+            <w:r>
+              <w:t>1 :</w:t>
+            </w:r>
+            <w:proofErr w:type="gramEnd"/>
+            <w:r>
+              <w:t xml:space="preserve"> Order History</w:t>
             </w:r>
           </w:p>
         </w:tc>
@@ -3206,7 +3317,15 @@
               <w:ind w:left="360"/>
             </w:pPr>
             <w:r>
-              <w:t>Story 2 : Search</w:t>
+              <w:t xml:space="preserve">Story </w:t>
+            </w:r>
+            <w:proofErr w:type="gramStart"/>
+            <w:r>
+              <w:t>2 :</w:t>
+            </w:r>
+            <w:proofErr w:type="gramEnd"/>
+            <w:r>
+              <w:t xml:space="preserve"> Search</w:t>
             </w:r>
           </w:p>
         </w:tc>
@@ -3476,7 +3595,25 @@
                 <w:b/>
                 <w:color w:val="000000"/>
               </w:rPr>
-              <w:t>Feb. 10, 2020  – Feb. 21, 2020</w:t>
+              <w:t xml:space="preserve">Feb. 10, </w:t>
+            </w:r>
+            <w:proofErr w:type="gramStart"/>
+            <w:r>
+              <w:rPr>
+                <w:rFonts w:ascii="Arial" w:eastAsia="Arial" w:hAnsi="Arial" w:cs="Arial"/>
+                <w:b/>
+                <w:color w:val="000000"/>
+              </w:rPr>
+              <w:t>2020  –</w:t>
+            </w:r>
+            <w:proofErr w:type="gramEnd"/>
+            <w:r>
+              <w:rPr>
+                <w:rFonts w:ascii="Arial" w:eastAsia="Arial" w:hAnsi="Arial" w:cs="Arial"/>
+                <w:b/>
+                <w:color w:val="000000"/>
+              </w:rPr>
+              <w:t xml:space="preserve"> Feb. 21, 2020</w:t>
             </w:r>
           </w:p>
         </w:tc>
@@ -3527,12 +3664,21 @@
                 <w:color w:val="000000"/>
               </w:rPr>
             </w:pPr>
-            <w:r>
-              <w:rPr>
-                <w:rFonts w:ascii="Arial" w:eastAsia="Arial" w:hAnsi="Arial" w:cs="Arial"/>
-                <w:color w:val="000000"/>
-              </w:rPr>
-              <w:t>Zhihao Deng</w:t>
+            <w:proofErr w:type="spellStart"/>
+            <w:r>
+              <w:rPr>
+                <w:rFonts w:ascii="Arial" w:eastAsia="Arial" w:hAnsi="Arial" w:cs="Arial"/>
+                <w:color w:val="000000"/>
+              </w:rPr>
+              <w:t>Zhihao</w:t>
+            </w:r>
+            <w:proofErr w:type="spellEnd"/>
+            <w:r>
+              <w:rPr>
+                <w:rFonts w:ascii="Arial" w:eastAsia="Arial" w:hAnsi="Arial" w:cs="Arial"/>
+                <w:color w:val="000000"/>
+              </w:rPr>
+              <w:t xml:space="preserve"> Deng</w:t>
             </w:r>
           </w:p>
           <w:p>
@@ -3760,6 +3906,14 @@
                 <w:color w:val="000000"/>
               </w:rPr>
             </w:pPr>
+            <w:r>
+              <w:rPr>
+                <w:rFonts w:ascii="Arial" w:eastAsia="Arial" w:hAnsi="Arial" w:cs="Arial"/>
+                <w:b/>
+                <w:color w:val="000000"/>
+              </w:rPr>
+              <w:t>2</w:t>
+            </w:r>
           </w:p>
         </w:tc>
       </w:tr>
@@ -3793,6 +3947,34 @@
               </w:rPr>
               <w:t>1:</w:t>
             </w:r>
+            <w:r>
+              <w:rPr>
+                <w:rFonts w:ascii="Arial" w:eastAsia="Arial" w:hAnsi="Arial" w:cs="Arial"/>
+                <w:b/>
+                <w:color w:val="000000"/>
+              </w:rPr>
+              <w:t xml:space="preserve"> Registration</w:t>
+            </w:r>
+          </w:p>
+          <w:p>
+            <w:pPr>
+              <w:spacing w:line="276" w:lineRule="auto"/>
+              <w:rPr>
+                <w:rFonts w:ascii="Arial" w:eastAsia="Arial" w:hAnsi="Arial" w:cs="Arial"/>
+                <w:b/>
+                <w:color w:val="000000"/>
+              </w:rPr>
+            </w:pPr>
+          </w:p>
+          <w:p>
+            <w:pPr>
+              <w:spacing w:line="276" w:lineRule="auto"/>
+              <w:rPr>
+                <w:rFonts w:ascii="Arial" w:eastAsia="Arial" w:hAnsi="Arial" w:cs="Arial"/>
+                <w:b/>
+                <w:color w:val="000000"/>
+              </w:rPr>
+            </w:pPr>
           </w:p>
         </w:tc>
         <w:tc>
@@ -3824,6 +4006,24 @@
               </w:rPr>
               <w:t>Title:</w:t>
             </w:r>
+            <w:r>
+              <w:rPr>
+                <w:rFonts w:ascii="Arial" w:eastAsia="Arial" w:hAnsi="Arial" w:cs="Arial"/>
+                <w:b/>
+                <w:color w:val="000000"/>
+              </w:rPr>
+              <w:t xml:space="preserve"> </w:t>
+            </w:r>
+            <w:r>
+              <w:rPr>
+                <w:rFonts w:ascii="Arial" w:eastAsia="Arial" w:hAnsi="Arial" w:cs="Arial"/>
+                <w:b/>
+                <w:color w:val="000000"/>
+              </w:rPr>
+              <w:t>Registration</w:t>
+            </w:r>
+            <w:bookmarkStart w:id="0" w:name="_GoBack"/>
+            <w:bookmarkEnd w:id="0"/>
           </w:p>
           <w:p>
             <w:pPr>
@@ -5235,6 +5435,7 @@
                 <w:color w:val="000000"/>
               </w:rPr>
             </w:pPr>
+            <w:proofErr w:type="spellStart"/>
             <w:r>
               <w:rPr>
                 <w:rFonts w:ascii="Arial" w:eastAsia="Arial" w:hAnsi="Arial" w:cs="Arial"/>
@@ -5249,7 +5450,16 @@
                 <w:b/>
                 <w:color w:val="000000"/>
               </w:rPr>
-              <w:t>Title:</w:t>
+              <w:t>Title</w:t>
+            </w:r>
+            <w:proofErr w:type="spellEnd"/>
+            <w:r>
+              <w:rPr>
+                <w:rFonts w:ascii="Arial" w:eastAsia="Arial" w:hAnsi="Arial" w:cs="Arial"/>
+                <w:b/>
+                <w:color w:val="000000"/>
+              </w:rPr>
+              <w:t>:</w:t>
             </w:r>
           </w:p>
           <w:p>
@@ -7019,7 +7229,7 @@
 </file>
 
 <file path=word/numbering.xml><?xml version="1.0" encoding="utf-8"?>
-<w:numbering xmlns:wpc="http://schemas.microsoft.com/office/word/2010/wordprocessingCanvas" xmlns:cx="http://schemas.microsoft.com/office/drawing/2014/chartex" xmlns:cx1="http://schemas.microsoft.com/office/drawing/2015/9/8/chartex" xmlns:cx2="http://schemas.microsoft.com/office/drawing/2015/10/21/chartex" xmlns:cx3="http://schemas.microsoft.com/office/drawing/2016/5/9/chartex" xmlns:cx4="http://schemas.microsoft.com/office/drawing/2016/5/10/chartex" xmlns:cx5="http://schemas.microsoft.com/office/drawing/2016/5/11/chartex" xmlns:cx6="http://schemas.microsoft.com/office/drawing/2016/5/12/chartex" xmlns:cx7="http://schemas.microsoft.com/office/drawing/2016/5/13/chartex" xmlns:cx8="http://schemas.microsoft.com/office/drawing/2016/5/14/chartex" xmlns:mc="http://schemas.openxmlformats.org/markup-compatibility/2006" xmlns:aink="http://schemas.microsoft.com/office/drawing/2016/ink" xmlns:am3d="http://schemas.microsoft.com/office/drawing/2017/model3d" xmlns:o="urn:schemas-microsoft-com:office:office" xmlns:r="http://schemas.openxmlformats.org/officeDocument/2006/relationships" xmlns:m="http://schemas.openxmlformats.org/officeDocument/2006/math" xmlns:v="urn:schemas-microsoft-com:vml" xmlns:wp14="http://schemas.microsoft.com/office/word/2010/wordprocessingDrawing" xmlns:wp="http://schemas.openxmlformats.org/drawingml/2006/wordprocessingDrawing" xmlns:w10="urn:schemas-microsoft-com:office:word" xmlns:w="http://schemas.openxmlformats.org/wordprocessingml/2006/main" xmlns:w14="http://schemas.microsoft.com/office/word/2010/wordml" xmlns:w15="http://schemas.microsoft.com/office/word/2012/wordml" xmlns:w16cex="http://schemas.microsoft.com/office/word/2018/wordml/cex" xmlns:w16cid="http://schemas.microsoft.com/office/word/2016/wordml/cid" xmlns:w16="http://schemas.microsoft.com/office/word/2018/wordml" xmlns:w16se="http://schemas.microsoft.com/office/word/2015/wordml/symex" xmlns:wpg="http://schemas.microsoft.com/office/word/2010/wordprocessingGroup" xmlns:wpi="http://schemas.microsoft.com/office/word/2010/wordprocessingInk" xmlns:wne="http://schemas.microsoft.com/office/word/2006/wordml" xmlns:wps="http://schemas.microsoft.com/office/word/2010/wordprocessingShape" mc:Ignorable="w14 w15 w16se w16cid w16 w16cex wp14">
+<w:numbering xmlns:wpc="http://schemas.microsoft.com/office/word/2010/wordprocessingCanvas" xmlns:cx="http://schemas.microsoft.com/office/drawing/2014/chartex" xmlns:cx1="http://schemas.microsoft.com/office/drawing/2015/9/8/chartex" xmlns:cx2="http://schemas.microsoft.com/office/drawing/2015/10/21/chartex" xmlns:cx3="http://schemas.microsoft.com/office/drawing/2016/5/9/chartex" xmlns:cx4="http://schemas.microsoft.com/office/drawing/2016/5/10/chartex" xmlns:cx5="http://schemas.microsoft.com/office/drawing/2016/5/11/chartex" xmlns:cx6="http://schemas.microsoft.com/office/drawing/2016/5/12/chartex" xmlns:cx7="http://schemas.microsoft.com/office/drawing/2016/5/13/chartex" xmlns:cx8="http://schemas.microsoft.com/office/drawing/2016/5/14/chartex" xmlns:mc="http://schemas.openxmlformats.org/markup-compatibility/2006" xmlns:aink="http://schemas.microsoft.com/office/drawing/2016/ink" xmlns:am3d="http://schemas.microsoft.com/office/drawing/2017/model3d" xmlns:o="urn:schemas-microsoft-com:office:office" xmlns:r="http://schemas.openxmlformats.org/officeDocument/2006/relationships" xmlns:m="http://schemas.openxmlformats.org/officeDocument/2006/math" xmlns:v="urn:schemas-microsoft-com:vml" xmlns:wp14="http://schemas.microsoft.com/office/word/2010/wordprocessingDrawing" xmlns:wp="http://schemas.openxmlformats.org/drawingml/2006/wordprocessingDrawing" xmlns:w10="urn:schemas-microsoft-com:office:word" xmlns:w="http://schemas.openxmlformats.org/wordprocessingml/2006/main" xmlns:w14="http://schemas.microsoft.com/office/word/2010/wordml" xmlns:w15="http://schemas.microsoft.com/office/word/2012/wordml" xmlns:w16cid="http://schemas.microsoft.com/office/word/2016/wordml/cid" xmlns:w16se="http://schemas.microsoft.com/office/word/2015/wordml/symex" xmlns:wpg="http://schemas.microsoft.com/office/word/2010/wordprocessingGroup" xmlns:wpi="http://schemas.microsoft.com/office/word/2010/wordprocessingInk" xmlns:wne="http://schemas.microsoft.com/office/word/2006/wordml" xmlns:wps="http://schemas.microsoft.com/office/word/2010/wordprocessingShape" mc:Ignorable="w14 w15 w16se w16cid wp14">
   <w:abstractNum w:abstractNumId="0" w15:restartNumberingAfterBreak="0">
     <w:nsid w:val="0330079E"/>
     <w:multiLevelType w:val="multilevel"/>
@@ -9802,7 +10012,7 @@
 </file>
 
 <file path=word/styles.xml><?xml version="1.0" encoding="utf-8"?>
-<w:styles xmlns:mc="http://schemas.openxmlformats.org/markup-compatibility/2006" xmlns:r="http://schemas.openxmlformats.org/officeDocument/2006/relationships" xmlns:w="http://schemas.openxmlformats.org/wordprocessingml/2006/main" xmlns:w14="http://schemas.microsoft.com/office/word/2010/wordml" xmlns:w15="http://schemas.microsoft.com/office/word/2012/wordml" xmlns:w16cex="http://schemas.microsoft.com/office/word/2018/wordml/cex" xmlns:w16cid="http://schemas.microsoft.com/office/word/2016/wordml/cid" xmlns:w16="http://schemas.microsoft.com/office/word/2018/wordml" xmlns:w16se="http://schemas.microsoft.com/office/word/2015/wordml/symex" mc:Ignorable="w14 w15 w16se w16cid w16 w16cex">
+<w:styles xmlns:mc="http://schemas.openxmlformats.org/markup-compatibility/2006" xmlns:r="http://schemas.openxmlformats.org/officeDocument/2006/relationships" xmlns:w="http://schemas.openxmlformats.org/wordprocessingml/2006/main" xmlns:w14="http://schemas.microsoft.com/office/word/2010/wordml" xmlns:w15="http://schemas.microsoft.com/office/word/2012/wordml" xmlns:w16cid="http://schemas.microsoft.com/office/word/2016/wordml/cid" xmlns:w16se="http://schemas.microsoft.com/office/word/2015/wordml/symex" mc:Ignorable="w14 w15 w16se w16cid">
   <w:docDefaults>
     <w:rPrDefault>
       <w:rPr>
